--- a/database_schema.docx
+++ b/database_schema.docx
@@ -42,6 +42,13 @@
         <w:t>instructions</w:t>
       </w:r>
     </w:p>
+    <w:p>
+      <w:proofErr w:type="spellStart"/>
+      <w:r>
+        <w:t>userID</w:t>
+      </w:r>
+      <w:proofErr w:type="spellEnd"/>
+    </w:p>
     <w:p/>
     <w:p>
       <w:pPr>
@@ -119,6 +126,86 @@
         <w:t>name</w:t>
       </w:r>
     </w:p>
+    <w:p/>
+    <w:p>
+      <w:pPr>
+        <w:rPr>
+          <w:b/>
+          <w:bCs/>
+        </w:rPr>
+      </w:pPr>
+      <w:r>
+        <w:rPr>
+          <w:b/>
+          <w:bCs/>
+        </w:rPr>
+        <w:t>Favorites</w:t>
+      </w:r>
+    </w:p>
+    <w:p>
+      <w:r>
+        <w:t>Id</w:t>
+      </w:r>
+    </w:p>
+    <w:p>
+      <w:r>
+        <w:t>Recipe-id</w:t>
+      </w:r>
+    </w:p>
+    <w:p>
+      <w:r>
+        <w:t>User_id</w:t>
+      </w:r>
+    </w:p>
+    <w:p/>
+    <w:p>
+      <w:pPr>
+        <w:rPr>
+          <w:b/>
+          <w:bCs/>
+        </w:rPr>
+      </w:pPr>
+      <w:r>
+        <w:rPr>
+          <w:b/>
+          <w:bCs/>
+        </w:rPr>
+        <w:t>Users</w:t>
+      </w:r>
+    </w:p>
+    <w:p>
+      <w:r>
+        <w:t>ID</w:t>
+      </w:r>
+    </w:p>
+    <w:p>
+      <w:r>
+        <w:t>Username</w:t>
+      </w:r>
+    </w:p>
+    <w:p>
+      <w:r>
+        <w:t>Password</w:t>
+      </w:r>
+    </w:p>
+    <w:p>
+      <w:pPr>
+        <w:rPr>
+          <w:b/>
+          <w:bCs/>
+        </w:rPr>
+      </w:pPr>
+    </w:p>
+    <w:p>
+      <w:pPr>
+        <w:rPr>
+          <w:b/>
+          <w:bCs/>
+        </w:rPr>
+      </w:pPr>
+    </w:p>
+    <w:p/>
+    <w:p/>
     <w:sectPr>
       <w:pgSz w:w="12240" w:h="15840"/>
       <w:pgMar w:top="1440" w:right="1440" w:bottom="1440" w:left="1440" w:header="720" w:footer="720" w:gutter="0"/>
